--- a/BBQ_app_G7T4/Report_G7T4.docx
+++ b/BBQ_app_G7T4/Report_G7T4.docx
@@ -526,19 +526,7 @@
         <w:rPr>
           <w:highlight w:val="white"/>
         </w:rPr>
-        <w:t>BBQ-On is a BBQ ordering app that pledges to offer an easy ordering of high-quality BBQ food items for an event of any scale. BBQ-On works based on inventory availability basis where we would offer customers a variety of BBQ food item that we have on hand.</w:t>
-      </w:r>
-      <w:r>
-        <w:rPr>
-          <w:highlight w:val="white"/>
-        </w:rPr>
-        <w:t xml:space="preserve"> This is to ensure that we offer the freshest item with optimal quality to all our customers. Our BBQ-On ordering app is designed to help customers in ease of placing and checking of orders. The customer could also check on the BBQ food item (Menu) we offe</w:t>
-      </w:r>
-      <w:r>
-        <w:rPr>
-          <w:highlight w:val="white"/>
-        </w:rPr>
-        <w:t>r and available at that point in time. Thus our user scenarios are as follows:</w:t>
+        <w:t>BBQ-On is a BBQ ordering app that pledges to offer an easy ordering of high-quality BBQ food items for an event of any scale. BBQ-On works based on inventory availability basis where we would offer customers a variety of BBQ food item that we have on hand. This is to ensure that we offer the freshest item with optimal quality to all our customers. Our BBQ-On ordering app is designed to help customers in ease of placing and checking of orders. The customer could also check on the BBQ food item (Menu) we offer and available at that point in time. Thus our user scenarios are as follows:</w:t>
       </w:r>
     </w:p>
     <w:p>
@@ -617,16 +605,7 @@
           <w:sz w:val="20"/>
           <w:szCs w:val="20"/>
         </w:rPr>
-        <w:t>(Re</w:t>
-      </w:r>
-      <w:r>
-        <w:rPr>
-          <w:i/>
-          <w:color w:val="434343"/>
-          <w:sz w:val="20"/>
-          <w:szCs w:val="20"/>
-        </w:rPr>
-        <w:t>fer to Appendix Diagram 2c for the Scenario Overview diagram)</w:t>
+        <w:t>(Refer to Appendix Diagram 2c for the Scenario Overview diagram)</w:t>
       </w:r>
     </w:p>
     <w:p>
@@ -678,10 +657,7 @@
     </w:p>
     <w:p>
       <w:r>
-        <w:t>Our application consists four microservices which are Inventory, Orde</w:t>
-      </w:r>
-      <w:r>
-        <w:t>rs, Payment and Notification.</w:t>
+        <w:t>Our application consists four microservices which are Inventory, Orders, Payment and Notification.</w:t>
       </w:r>
     </w:p>
     <w:p>
@@ -904,15 +880,7 @@
           <w:sz w:val="20"/>
           <w:szCs w:val="20"/>
         </w:rPr>
-        <w:t>(*Qty is the s</w:t>
-      </w:r>
-      <w:r>
-        <w:rPr>
-          <w:i/>
-          <w:sz w:val="20"/>
-          <w:szCs w:val="20"/>
-        </w:rPr>
-        <w:t>tock count of the items and is not displayed on the UI)</w:t>
+        <w:t>(*Qty is the stock count of the items and is not displayed on the UI)</w:t>
       </w:r>
     </w:p>
     <w:p>
@@ -938,10 +906,7 @@
     </w:p>
     <w:p>
       <w:r>
-        <w:t xml:space="preserve">2. The operation does a JDBC get </w:t>
-      </w:r>
-      <w:r>
-        <w:t xml:space="preserve">to the bbqinventory db, inventory table via the JDBC Query activity. </w:t>
+        <w:t xml:space="preserve">2. The operation does a JDBC get to the bbqinventory db, inventory table via the JDBC Query activity. </w:t>
       </w:r>
     </w:p>
     <w:p>
@@ -1116,10 +1081,7 @@
         <w:jc w:val="both"/>
       </w:pPr>
       <w:r>
-        <w:t xml:space="preserve">Customer creates an order request for the BBQ food </w:t>
-      </w:r>
-      <w:r>
-        <w:t>items through the UI:</w:t>
+        <w:t>Customer creates an order request for the BBQ food items through the UI:</w:t>
       </w:r>
     </w:p>
     <w:p>
@@ -1138,19 +1100,10 @@
         <w:rPr>
           <w:i/>
         </w:rPr>
-        <w:t xml:space="preserve">cname, phone, email, </w:t>
-      </w:r>
-      <w:r>
-        <w:rPr>
-          <w:i/>
-        </w:rPr>
-        <w:t>address, delivery_date and delivery_time (orderid is auto-increment)</w:t>
-      </w:r>
-      <w:r>
-        <w:t>. The operation does a JDBC insert into the bbqorder database, orders table via the JDBC Update activity. The service then returns the status code of 201 via the postOut activity upon succ</w:t>
-      </w:r>
-      <w:r>
-        <w:t xml:space="preserve">essful insert. </w:t>
+        <w:t>cname, phone, email, address, delivery_date and delivery_time (orderid is auto-increment)</w:t>
+      </w:r>
+      <w:r>
+        <w:t xml:space="preserve">. The operation does a JDBC insert into the bbqorder database, orders table via the JDBC Update activity. The service then returns the status code of 201 via the postOut activity upon successful insert. </w:t>
       </w:r>
       <w:r>
         <w:rPr>
@@ -1187,10 +1140,7 @@
         <w:jc w:val="both"/>
       </w:pPr>
       <w:r>
-        <w:t xml:space="preserve">3. Customer enters the quantity of each items they wish to order in the UI and </w:t>
-      </w:r>
-      <w:r>
-        <w:t>click on the “Proceed with Payment button”. Stripe Payment UI will be invoked, a window will pop out for the customer to enter his/her credit card information for payment. After successful payment, the Stripe UI will return a payment token to the UI.</w:t>
+        <w:t>3. Customer enters the quantity of each items they wish to order in the UI and click on the “Proceed with Payment button”. Stripe Payment UI will be invoked, a window will pop out for the customer to enter his/her credit card information for payment. After successful payment, the Stripe UI will return a payment token to the UI.</w:t>
       </w:r>
     </w:p>
     <w:p>
@@ -1203,10 +1153,7 @@
         </w:rPr>
       </w:pPr>
       <w:r>
-        <w:t>4. UI</w:t>
-      </w:r>
-      <w:r>
-        <w:t xml:space="preserve"> invokes Payment service via POST to payment operation by passing in totalcost and stripeid </w:t>
+        <w:t xml:space="preserve">4. UI invokes Payment service via POST to payment operation by passing in totalcost and stripeid </w:t>
       </w:r>
       <w:r>
         <w:rPr>
@@ -1215,10 +1162,7 @@
         <w:t>(orderid is auto-increment)</w:t>
       </w:r>
       <w:r>
-        <w:t>. The operation does a JDBC insert into the bbqpayment database, payment table via the JDBC Update activity. The service then returns sta</w:t>
-      </w:r>
-      <w:r>
-        <w:t xml:space="preserve">tus code of 201 with Payment Created message via the postOut activity. </w:t>
+        <w:t xml:space="preserve">. The operation does a JDBC insert into the bbqpayment database, payment table via the JDBC Update activity. The service then returns status code of 201 with Payment Created message via the postOut activity. </w:t>
       </w:r>
       <w:r>
         <w:rPr>
@@ -1240,13 +1184,7 @@
         <w:rPr>
           <w:i/>
         </w:rPr>
-        <w:t xml:space="preserve">(orderid </w:t>
-      </w:r>
-      <w:r>
-        <w:rPr>
-          <w:i/>
-        </w:rPr>
-        <w:t>is auto-increment)</w:t>
+        <w:t>(orderid is auto-increment)</w:t>
       </w:r>
       <w:r>
         <w:t xml:space="preserve">. The operation does a JDBC insert into the bbqorder database, orderdetails table via the JDBC Update activity. The service then returns status code of 201 with Orderdetails Created message via the postOut activity. </w:t>
@@ -1257,120 +1195,97 @@
           <w:sz w:val="20"/>
           <w:szCs w:val="20"/>
         </w:rPr>
-        <w:t>(Refer to Diagram 2b #</w:t>
-      </w:r>
-      <w:r>
+        <w:t>(Refer to Diagram 2b #3)</w:t>
+      </w:r>
+      <w:r>
+        <w:t xml:space="preserve"> </w:t>
+      </w:r>
+    </w:p>
+    <w:p>
+      <w:pPr>
+        <w:jc w:val="both"/>
         <w:rPr>
           <w:i/>
           <w:sz w:val="20"/>
           <w:szCs w:val="20"/>
         </w:rPr>
-        <w:t>3)</w:t>
-      </w:r>
-      <w:r>
-        <w:t xml:space="preserve"> </w:t>
-      </w:r>
-    </w:p>
-    <w:p>
-      <w:pPr>
-        <w:jc w:val="both"/>
+      </w:pPr>
+      <w:r>
+        <w:t xml:space="preserve">6. Upon successful insertion of orderdetails, Orders service (Publisher) performs </w:t>
+      </w:r>
+      <w:r>
+        <w:rPr>
+          <w:b/>
+        </w:rPr>
+        <w:t>asynchronous communications (event)</w:t>
+      </w:r>
+      <w:r>
+        <w:t xml:space="preserve"> by sending a JSON file to RabbitMQ (Message Broker) via AMQPSendMessage activity to Notification service (Subscriber). In Notification service, AMQPReceiveMessage activity will receive the message, and will invoke the Telegram API and Send Mail SMTP via InvokeRESTAPI activities. SendMail activity will retrieve the customer’s email using ParseJSON activity. BBQ-On owner will be notified via Telegram message for a new order created and customer will be notified via email for a successful order placed and their order id. </w:t>
+      </w:r>
+      <w:r>
         <w:rPr>
           <w:i/>
           <w:sz w:val="20"/>
           <w:szCs w:val="20"/>
         </w:rPr>
-      </w:pPr>
-      <w:r>
-        <w:t xml:space="preserve">6. Upon successful insertion of orderdetails, Orders service (Publisher) performs </w:t>
-      </w:r>
-      <w:r>
-        <w:rPr>
-          <w:b/>
-        </w:rPr>
-        <w:t>asynchronous communications (event)</w:t>
-      </w:r>
-      <w:r>
-        <w:t xml:space="preserve"> by sending a JSON file to RabbitMQ (Message Broker) via AMQPSendMessage activity to Notification service (Subscriber). In Notification</w:t>
-      </w:r>
-      <w:r>
-        <w:t xml:space="preserve"> service, AMQPReceiveMessage activity will receive the message, and will invoke the Telegram API and Send Mail SMTP via InvokeRESTAPI activities. SendMail activity will retrieve the customer’s email using ParseJSON activity. BBQ-On owner will be notified v</w:t>
-      </w:r>
-      <w:r>
-        <w:t xml:space="preserve">ia Telegram message for a new order created and customer will be notified via email for a successful order placed and their order id. </w:t>
-      </w:r>
-      <w:r>
+        <w:t>(Refer to Diagram 2b #3 &amp; #4)</w:t>
+      </w:r>
+    </w:p>
+    <w:p>
+      <w:pPr>
+        <w:jc w:val="both"/>
         <w:rPr>
           <w:i/>
           <w:sz w:val="20"/>
           <w:szCs w:val="20"/>
         </w:rPr>
-        <w:t>(Refer to Diagram 2b #3 &amp; #4)</w:t>
-      </w:r>
-    </w:p>
-    <w:p>
-      <w:pPr>
-        <w:jc w:val="both"/>
+      </w:pPr>
+      <w:r>
+        <w:t>7. Meanwhile, Orders service (Consumer) performs a</w:t>
+      </w:r>
+      <w:r>
+        <w:rPr>
+          <w:b/>
+        </w:rPr>
+        <w:t xml:space="preserve"> synchronous communication (command)</w:t>
+      </w:r>
+      <w:r>
+        <w:t xml:space="preserve"> to the Inventory service (Provider) via PUT request. Updated quantity per item is passed to Inventory microservice via PUT endpoint to inventory1 operation which does a JDBC update into the bbqinventory database, inventory table via the JDBC Update activity. The service then returns status code of 200 with Inventory Ok message via the putOut activity. </w:t>
+      </w:r>
+      <w:r>
         <w:rPr>
           <w:i/>
           <w:sz w:val="20"/>
           <w:szCs w:val="20"/>
         </w:rPr>
-      </w:pPr>
-      <w:r>
-        <w:t>7. Meanwhile, Orders service (Consumer) performs a</w:t>
-      </w:r>
-      <w:r>
-        <w:rPr>
-          <w:b/>
-        </w:rPr>
-        <w:t xml:space="preserve"> synchronous communication (command)</w:t>
-      </w:r>
-      <w:r>
-        <w:t xml:space="preserve"> to th</w:t>
-      </w:r>
-      <w:r>
-        <w:t>e Inventory service (Provider) via PUT request. Updated quantity per item is passed to Inventory microservice via PUT endpoint to inventory1 operation which does a JDBC update into the bbqinventory database, inventory table via the JDBC Update activity. Th</w:t>
-      </w:r>
-      <w:r>
-        <w:t xml:space="preserve">e service then returns status code of 200 with Inventory Ok message via the putOut activity. </w:t>
-      </w:r>
-      <w:r>
+        <w:t>(Refer to Diagram 2b #5)</w:t>
+      </w:r>
+    </w:p>
+    <w:p>
+      <w:pPr>
+        <w:jc w:val="both"/>
         <w:rPr>
           <w:i/>
           <w:sz w:val="20"/>
           <w:szCs w:val="20"/>
         </w:rPr>
-        <w:t>(Refer to Diagram 2b #5)</w:t>
-      </w:r>
-    </w:p>
-    <w:p>
-      <w:pPr>
-        <w:jc w:val="both"/>
+      </w:pPr>
+      <w:r>
+        <w:lastRenderedPageBreak/>
+        <w:t xml:space="preserve">8. Lastly, UI will be redirected to order_success.html, which invokes Orders service via GET to ordersdone operation. The operation does a JDBC get to the bbqorder db, orders table via the JDBC Query activity and returns the last inserted entry to the UI via a getOut activity. The UI will display the </w:t>
+      </w:r>
+      <w:r>
+        <w:rPr>
+          <w:i/>
+        </w:rPr>
+        <w:t xml:space="preserve">orderid, delivery_time and delievery_date. </w:t>
+      </w:r>
+      <w:r>
         <w:rPr>
           <w:i/>
           <w:sz w:val="20"/>
           <w:szCs w:val="20"/>
         </w:rPr>
-      </w:pPr>
-      <w:r>
-        <w:lastRenderedPageBreak/>
-        <w:t>8. Lastly, UI will be redirected to order_success.html, which invokes Orders service via GET to ordersdone operation. The operation does a</w:t>
-      </w:r>
-      <w:r>
-        <w:t xml:space="preserve"> JDBC get to the bbqorder db, orders table via the JDBC Query activity and returns the last inserted entry to the UI via a getOut activity. The UI will display the </w:t>
-      </w:r>
-      <w:r>
-        <w:rPr>
-          <w:i/>
-        </w:rPr>
-        <w:t xml:space="preserve">orderid, delivery_time and delievery_date. </w:t>
-      </w:r>
-      <w:r>
-        <w:rPr>
-          <w:i/>
-          <w:sz w:val="20"/>
-          <w:szCs w:val="20"/>
-        </w:rPr>
         <w:t>(Refer to Diagram 2b #6)</w:t>
       </w:r>
     </w:p>
@@ -1390,13 +1305,7 @@
         <w:rPr>
           <w:u w:val="single"/>
         </w:rPr>
-        <w:t>User Scenario 3 - Custo</w:t>
-      </w:r>
-      <w:r>
-        <w:rPr>
-          <w:u w:val="single"/>
-        </w:rPr>
-        <w:t>mer check on his/her order</w:t>
+        <w:t>User Scenario 3 - Customer check on his/her order</w:t>
       </w:r>
     </w:p>
     <w:p>
@@ -1547,10 +1456,7 @@
         <w:t xml:space="preserve">1. </w:t>
       </w:r>
       <w:r>
-        <w:t>The customer enters their Order ID and Email and click on the “Su</w:t>
-      </w:r>
-      <w:r>
-        <w:t>bmit” button on the BBQ Ordering UI.</w:t>
+        <w:t>The customer enters their Order ID and Email and click on the “Submit” button on the BBQ Ordering UI.</w:t>
       </w:r>
     </w:p>
     <w:p>
@@ -1573,10 +1479,7 @@
         <w:jc w:val="both"/>
       </w:pPr>
       <w:r>
-        <w:t xml:space="preserve">3. The service </w:t>
-      </w:r>
-      <w:r>
-        <w:t>then returns the matching orders and ordersdetails entry via the getOut activity.</w:t>
+        <w:t>3. The service then returns the matching orders and ordersdetails entry via the getOut activity.</w:t>
       </w:r>
     </w:p>
     <w:p>
@@ -3010,13 +2913,7 @@
               <w:rPr>
                 <w:i/>
               </w:rPr>
-              <w:t>orderid, cname, phone, email, address, delivery_date, de</w:t>
-            </w:r>
-            <w:r>
-              <w:rPr>
-                <w:i/>
-              </w:rPr>
-              <w:t>livery_time</w:t>
+              <w:t>orderid, cname, phone, email, address, delivery_date, delivery_time</w:t>
             </w:r>
           </w:p>
         </w:tc>
@@ -3754,13 +3651,11 @@
             <w:pPr>
               <w:rPr>
                 <w:i/>
-                <w:lang w:val="en-SG"/>
-              </w:rPr>
-            </w:pPr>
-            <w:r>
-              <w:rPr>
-                <w:i/>
-                <w:lang w:val="en-SG"/>
+              </w:rPr>
+            </w:pPr>
+            <w:r>
+              <w:rPr>
+                <w:i/>
               </w:rPr>
               <w:t>Send Telegram message</w:t>
             </w:r>
@@ -3809,20 +3704,7 @@
               <w:rPr>
                 <w:i/>
               </w:rPr>
-              <w:t xml:space="preserve">(Chat_id </w:t>
-            </w:r>
-            <w:r>
-              <w:rPr>
-                <w:i/>
-                <w:lang w:val="en-SG"/>
-              </w:rPr>
-              <w:t>is the BBQ app’s owner, hardcoded</w:t>
-            </w:r>
-            <w:r>
-              <w:rPr>
-                <w:i/>
-              </w:rPr>
-              <w:t>)</w:t>
+              <w:t>(Chat_id is the BBQ app’s owner, hardcoded)</w:t>
             </w:r>
           </w:p>
           <w:p>
@@ -3880,13 +3762,11 @@
             <w:pPr>
               <w:rPr>
                 <w:i/>
-                <w:lang w:val="en-SG"/>
-              </w:rPr>
-            </w:pPr>
-            <w:r>
-              <w:rPr>
-                <w:i/>
-                <w:lang w:val="en-SG"/>
+              </w:rPr>
+            </w:pPr>
+            <w:r>
+              <w:rPr>
+                <w:i/>
               </w:rPr>
               <w:t>Nil</w:t>
             </w:r>
@@ -3999,21 +3879,13 @@
             <w:pPr>
               <w:rPr>
                 <w:i/>
-                <w:lang w:val="en-SG"/>
-              </w:rPr>
-            </w:pPr>
-            <w:r>
-              <w:rPr>
-                <w:i/>
-              </w:rPr>
-              <w:t xml:space="preserve">Send </w:t>
-            </w:r>
-            <w:r>
-              <w:rPr>
-                <w:i/>
-                <w:lang w:val="en-SG"/>
-              </w:rPr>
-              <w:t>Email via</w:t>
+              </w:rPr>
+            </w:pPr>
+            <w:r>
+              <w:rPr>
+                <w:i/>
+              </w:rPr>
+              <w:t>Send Email via</w:t>
             </w:r>
           </w:p>
           <w:p>
@@ -4033,7 +3905,6 @@
             <w:pPr>
               <w:rPr>
                 <w:i/>
-                <w:lang w:val="en-SG"/>
               </w:rPr>
             </w:pPr>
           </w:p>
@@ -4065,33 +3936,18 @@
               <w:rPr>
                 <w:i/>
               </w:rPr>
-              <w:t>Smtp.smu.edu.sg</w:t>
-            </w:r>
-            <w:r>
-              <w:rPr>
-                <w:i/>
-                <w:lang w:val="en-SG"/>
-              </w:rPr>
-              <w:t xml:space="preserve"> - </w:t>
-            </w:r>
-            <w:r>
-              <w:rPr>
-                <w:i/>
-              </w:rPr>
-              <w:t>Port 25</w:t>
-            </w:r>
-          </w:p>
-          <w:p>
-            <w:pPr>
-              <w:rPr>
-                <w:i/>
-                <w:lang w:val="en-SG"/>
-              </w:rPr>
-            </w:pPr>
-            <w:r>
-              <w:rPr>
-                <w:i/>
-                <w:lang w:val="en-SG"/>
+              <w:t>Smtp.smu.edu.sg - Port 25</w:t>
+            </w:r>
+          </w:p>
+          <w:p>
+            <w:pPr>
+              <w:rPr>
+                <w:i/>
+              </w:rPr>
+            </w:pPr>
+            <w:r>
+              <w:rPr>
+                <w:i/>
               </w:rPr>
               <w:t xml:space="preserve">This operation </w:t>
             </w:r>
@@ -4108,20 +3964,12 @@
               <w:rPr>
                 <w:i/>
               </w:rPr>
-              <w:t xml:space="preserve"> customer of order success with orderid</w:t>
-            </w:r>
-            <w:r>
-              <w:rPr>
-                <w:i/>
-                <w:lang w:val="en-SG"/>
-              </w:rPr>
-              <w:t xml:space="preserve">. </w:t>
+              <w:t xml:space="preserve"> customer of order success with orderid. </w:t>
             </w:r>
             <w:proofErr w:type="spellStart"/>
             <w:r>
               <w:rPr>
                 <w:i/>
-                <w:lang w:val="en-SG"/>
               </w:rPr>
               <w:t>Orderid</w:t>
             </w:r>
@@ -4129,21 +3977,18 @@
             <w:r>
               <w:rPr>
                 <w:i/>
-                <w:lang w:val="en-SG"/>
               </w:rPr>
               <w:t xml:space="preserve"> is passed in as a parameter and </w:t>
             </w:r>
             <w:r>
               <w:rPr>
                 <w:i/>
-                <w:lang w:val="en-SG"/>
               </w:rPr>
               <w:t>concatenated</w:t>
             </w:r>
             <w:r>
               <w:rPr>
                 <w:i/>
-                <w:lang w:val="en-SG"/>
               </w:rPr>
               <w:t xml:space="preserve"> into body message.</w:t>
             </w:r>
@@ -4196,14 +4041,12 @@
             <w:pPr>
               <w:rPr>
                 <w:i/>
-                <w:lang w:val="en-SG"/>
               </w:rPr>
             </w:pPr>
             <w:proofErr w:type="spellStart"/>
             <w:r>
               <w:rPr>
                 <w:i/>
-                <w:lang w:val="en-SG"/>
               </w:rPr>
               <w:lastRenderedPageBreak/>
               <w:t>orderid</w:t>
@@ -4270,15 +4113,7 @@
           <w:sz w:val="36"/>
           <w:szCs w:val="36"/>
         </w:rPr>
-        <w:t>U</w:t>
-      </w:r>
-      <w:r>
-        <w:rPr>
-          <w:b/>
-          <w:sz w:val="36"/>
-          <w:szCs w:val="36"/>
-        </w:rPr>
-        <w:t>sage of XML schema</w:t>
+        <w:t>Usage of XML schema</w:t>
       </w:r>
     </w:p>
     <w:tbl>
@@ -4452,13 +4287,7 @@
         </w:rPr>
       </w:pPr>
       <w:r>
-        <w:t>The above screenshot shows the XML Schema for Inventory. The XML Schema is used for User Scenario 1 &amp; User Scenario 2. User Scenario 1 used the following XML Schema to retrieve all the inventories from the database and produce the itemid, name, description</w:t>
-      </w:r>
-      <w:r>
-        <w:t>, cost and qty as an output in JSON Object. On the other hand, User Scenario 2 used the following XML Schema to update each inventory input received synchronously from orders module and produce status code of “200” upon success. Once orderdetails from orde</w:t>
-      </w:r>
-      <w:r>
-        <w:t>rs module received the status code of “200”, it will continue to other process.</w:t>
+        <w:t>The above screenshot shows the XML Schema for Inventory. The XML Schema is used for User Scenario 1 &amp; User Scenario 2. User Scenario 1 used the following XML Schema to retrieve all the inventories from the database and produce the itemid, name, description, cost and qty as an output in JSON Object. On the other hand, User Scenario 2 used the following XML Schema to update each inventory input received synchronously from orders module and produce status code of “200” upon success. Once orderdetails from orders module received the status code of “200”, it will continue to other process.</w:t>
       </w:r>
     </w:p>
     <w:p>
@@ -4494,10 +4323,7 @@
         <w:jc w:val="both"/>
       </w:pPr>
       <w:r>
-        <w:t>Consists of the Navigation Bar, Table Inventory and “Order, Payment &amp; Submit” Button for I</w:t>
-      </w:r>
-      <w:r>
-        <w:t>nteractivity.</w:t>
+        <w:t>Consists of the Navigation Bar, Table Inventory and “Order, Payment &amp; Submit” Button for Interactivity.</w:t>
       </w:r>
     </w:p>
     <w:p>
@@ -4517,13 +4343,7 @@
         <w:rPr>
           <w:b/>
         </w:rPr>
-        <w:t>B</w:t>
-      </w:r>
-      <w:r>
-        <w:rPr>
-          <w:b/>
-        </w:rPr>
-        <w:t>eyond the Labs</w:t>
+        <w:t>Beyond the Labs</w:t>
       </w:r>
     </w:p>
     <w:p>
@@ -4541,13 +4361,7 @@
         <w:rPr>
           <w:i/>
         </w:rPr>
-        <w:t>A</w:t>
-      </w:r>
-      <w:r>
-        <w:rPr>
-          <w:i/>
-        </w:rPr>
-        <w:t xml:space="preserve">synchronous communication using external services -Telegram API </w:t>
+        <w:t xml:space="preserve">Asynchronous communication using external services -Telegram API </w:t>
       </w:r>
     </w:p>
     <w:p>
@@ -4636,13 +4450,7 @@
         <w:rPr>
           <w:i/>
         </w:rPr>
-        <w:t>Asynchronous com</w:t>
-      </w:r>
-      <w:r>
-        <w:rPr>
-          <w:i/>
-        </w:rPr>
-        <w:t>munication using external services - SMTP</w:t>
+        <w:t>Asynchronous communication using external services - SMTP</w:t>
       </w:r>
     </w:p>
     <w:p>
@@ -4692,10 +4500,7 @@
         </w:numPr>
       </w:pPr>
       <w:r>
-        <w:t>Pass in parameters to SendMa</w:t>
-      </w:r>
-      <w:r>
-        <w:t>il, email into “to”, orderid into “bodyText”  and send the email</w:t>
+        <w:t>Pass in parameters to SendMail, email into “to”, orderid into “bodyText”  and send the email</w:t>
       </w:r>
     </w:p>
     <w:p>
@@ -4731,15 +4536,7 @@
         <w:rPr>
           <w:i/>
         </w:rPr>
-        <w:t>Function: Upd</w:t>
-      </w:r>
-      <w:bookmarkStart w:id="9" w:name="_GoBack"/>
-      <w:bookmarkEnd w:id="9"/>
-      <w:r>
-        <w:rPr>
-          <w:i/>
-        </w:rPr>
-        <w:t>ate inventory database after an order is created</w:t>
+        <w:t>Function: Update inventory database after an order is created</w:t>
       </w:r>
     </w:p>
     <w:p>
@@ -4751,10 +4548,7 @@
         <w:spacing w:after="120"/>
       </w:pPr>
       <w:r>
-        <w:t>A PUT request endpoin</w:t>
-      </w:r>
-      <w:r>
-        <w:t xml:space="preserve">t take in value (qty) to be deducted from the inventory based on the item id. </w:t>
+        <w:t xml:space="preserve">A PUT request endpoint take in value (qty) to be deducted from the inventory based on the item id. </w:t>
       </w:r>
       <w:r>
         <w:rPr>
@@ -4776,8 +4570,8 @@
           <w:b/>
         </w:rPr>
       </w:pPr>
-      <w:bookmarkStart w:id="10" w:name="_4ttahhcs64mr" w:colFirst="0" w:colLast="0"/>
-      <w:bookmarkEnd w:id="10"/>
+      <w:bookmarkStart w:id="9" w:name="_4ttahhcs64mr" w:colFirst="0" w:colLast="0"/>
+      <w:bookmarkEnd w:id="9"/>
       <w:r>
         <w:rPr>
           <w:b/>
@@ -5250,14 +5044,7 @@
           <w:sz w:val="28"/>
           <w:szCs w:val="28"/>
         </w:rPr>
-        <w:t xml:space="preserve">3. Customer will be directed to orders_details.html. Enter quantity to buy. Click on </w:t>
-      </w:r>
-      <w:r>
-        <w:rPr>
-          <w:sz w:val="28"/>
-          <w:szCs w:val="28"/>
-        </w:rPr>
-        <w:t>“proceed with payment”</w:t>
+        <w:t>3. Customer will be directed to orders_details.html. Enter quantity to buy. Click on “proceed with payment”</w:t>
       </w:r>
     </w:p>
     <w:p>
@@ -5445,11 +5232,30 @@
           <w:szCs w:val="28"/>
         </w:rPr>
       </w:pPr>
-      <w:r>
-        <w:rPr>
-          <w:sz w:val="28"/>
-          <w:szCs w:val="28"/>
-        </w:rPr>
+    </w:p>
+    <w:p>
+      <w:pPr>
+        <w:spacing w:before="120" w:after="120"/>
+        <w:rPr>
+          <w:sz w:val="28"/>
+          <w:szCs w:val="28"/>
+        </w:rPr>
+      </w:pPr>
+    </w:p>
+    <w:p>
+      <w:pPr>
+        <w:spacing w:before="120" w:after="120"/>
+        <w:rPr>
+          <w:sz w:val="28"/>
+          <w:szCs w:val="28"/>
+        </w:rPr>
+      </w:pPr>
+      <w:r>
+        <w:rPr>
+          <w:sz w:val="28"/>
+          <w:szCs w:val="28"/>
+        </w:rPr>
+        <w:lastRenderedPageBreak/>
         <w:t>5. Customer will be directed to payment_success.html. Displaying your orderid, delivery date and delivery time.</w:t>
       </w:r>
     </w:p>
@@ -5467,7 +5273,6 @@
           <w:sz w:val="28"/>
           <w:szCs w:val="28"/>
         </w:rPr>
-        <w:lastRenderedPageBreak/>
         <w:drawing>
           <wp:inline distT="114300" distB="114300" distL="114300" distR="114300">
             <wp:extent cx="6404400" cy="3365500"/>
@@ -5518,14 +5323,7 @@
           <w:sz w:val="28"/>
           <w:szCs w:val="28"/>
         </w:rPr>
-        <w:t>6. Customer wil</w:t>
-      </w:r>
-      <w:r>
-        <w:rPr>
-          <w:sz w:val="28"/>
-          <w:szCs w:val="28"/>
-        </w:rPr>
-        <w:t>l receive an email notification, indicating the orderid.</w:t>
+        <w:t>6. Customer will receive an email notification, indicating the orderid.</w:t>
       </w:r>
     </w:p>
     <w:p>
@@ -5625,6 +5423,24 @@
           <w:szCs w:val="28"/>
         </w:rPr>
       </w:pPr>
+    </w:p>
+    <w:p>
+      <w:pPr>
+        <w:spacing w:before="120" w:after="120"/>
+        <w:rPr>
+          <w:sz w:val="28"/>
+          <w:szCs w:val="28"/>
+        </w:rPr>
+      </w:pPr>
+    </w:p>
+    <w:p>
+      <w:pPr>
+        <w:spacing w:before="120" w:after="120"/>
+        <w:rPr>
+          <w:sz w:val="28"/>
+          <w:szCs w:val="28"/>
+        </w:rPr>
+      </w:pPr>
       <w:r>
         <w:rPr>
           <w:sz w:val="28"/>
@@ -5648,7 +5464,6 @@
           <w:sz w:val="28"/>
           <w:szCs w:val="28"/>
         </w:rPr>
-        <w:lastRenderedPageBreak/>
         <w:drawing>
           <wp:inline distT="114300" distB="114300" distL="114300" distR="114300">
             <wp:extent cx="2648063" cy="3677138"/>
@@ -5875,6 +5690,16 @@
           <w:u w:val="single"/>
         </w:rPr>
       </w:pPr>
+    </w:p>
+    <w:p>
+      <w:pPr>
+        <w:spacing w:before="120" w:after="120"/>
+        <w:rPr>
+          <w:sz w:val="28"/>
+          <w:szCs w:val="28"/>
+          <w:u w:val="single"/>
+        </w:rPr>
+      </w:pPr>
       <w:r>
         <w:rPr>
           <w:sz w:val="28"/>
@@ -5912,7 +5737,6 @@
         <w:rPr>
           <w:noProof/>
         </w:rPr>
-        <w:lastRenderedPageBreak/>
         <w:drawing>
           <wp:inline distT="114300" distB="114300" distL="114300" distR="114300">
             <wp:extent cx="6404400" cy="3289300"/>
@@ -6075,6 +5899,7 @@
           <w:sz w:val="28"/>
           <w:szCs w:val="28"/>
         </w:rPr>
+        <w:lastRenderedPageBreak/>
         <w:t xml:space="preserve">3. Your order and order details will be displayed. </w:t>
       </w:r>
     </w:p>
@@ -6091,7 +5916,6 @@
           <w:sz w:val="28"/>
           <w:szCs w:val="28"/>
         </w:rPr>
-        <w:lastRenderedPageBreak/>
         <w:drawing>
           <wp:inline distT="114300" distB="114300" distL="114300" distR="114300">
             <wp:extent cx="6404400" cy="3327400"/>
@@ -6355,6 +6179,7 @@
           <w:szCs w:val="36"/>
           <w:u w:val="single"/>
         </w:rPr>
+        <w:lastRenderedPageBreak/>
         <w:t>Appendix</w:t>
       </w:r>
     </w:p>
@@ -6381,7 +6206,6 @@
         <w:rPr>
           <w:noProof/>
         </w:rPr>
-        <w:lastRenderedPageBreak/>
         <w:drawing>
           <wp:inline distT="114300" distB="114300" distL="114300" distR="114300">
             <wp:extent cx="5734050" cy="2844800"/>
@@ -6442,10 +6266,7 @@
         <w:jc w:val="both"/>
       </w:pPr>
       <w:r>
-        <w:t>The customer would be able to check the menu available at the point in time through the BBQ-On Ordering UI. BBQ-On ordering UI will check and</w:t>
-      </w:r>
-      <w:r>
-        <w:t xml:space="preserve"> get the updated inventory details from the BBQ-On ordering Enterprise Solution. The BBQ-On Ordering Enterprise Solution will then return the inventory details to the BBQ-On ordering UI to display all the details for the customer to view.</w:t>
+        <w:t>The customer would be able to check the menu available at the point in time through the BBQ-On Ordering UI. BBQ-On ordering UI will check and get the updated inventory details from the BBQ-On ordering Enterprise Solution. The BBQ-On Ordering Enterprise Solution will then return the inventory details to the BBQ-On ordering UI to display all the details for the customer to view.</w:t>
       </w:r>
     </w:p>
     <w:p>
@@ -6600,6 +6421,35 @@
           <w:b/>
         </w:rPr>
       </w:pPr>
+    </w:p>
+    <w:p>
+      <w:pPr>
+        <w:widowControl w:val="0"/>
+        <w:spacing w:before="112" w:line="240" w:lineRule="auto"/>
+        <w:rPr>
+          <w:b/>
+        </w:rPr>
+      </w:pPr>
+    </w:p>
+    <w:p>
+      <w:pPr>
+        <w:widowControl w:val="0"/>
+        <w:spacing w:before="112" w:line="240" w:lineRule="auto"/>
+        <w:rPr>
+          <w:b/>
+        </w:rPr>
+      </w:pPr>
+    </w:p>
+    <w:p>
+      <w:pPr>
+        <w:widowControl w:val="0"/>
+        <w:spacing w:before="112" w:line="240" w:lineRule="auto"/>
+        <w:rPr>
+          <w:b/>
+        </w:rPr>
+      </w:pPr>
+      <w:bookmarkStart w:id="10" w:name="_GoBack"/>
+      <w:bookmarkEnd w:id="10"/>
     </w:p>
     <w:p>
       <w:pPr>
@@ -6671,7 +6521,6 @@
         <w:rPr>
           <w:noProof/>
         </w:rPr>
-        <w:lastRenderedPageBreak/>
         <w:drawing>
           <wp:inline distT="114300" distB="114300" distL="114300" distR="114300">
             <wp:extent cx="6021343" cy="4112792"/>
@@ -6729,19 +6578,7 @@
         <w:jc w:val="both"/>
       </w:pPr>
       <w:r>
-        <w:t>When the customer would like to place an order, the BBQ-On Ordering UI will display a page whereby the customer has to enter their deta</w:t>
-      </w:r>
-      <w:r>
-        <w:t>ils and particulars. Upon completion and submit, the BBQ-On UI will send the information to BBQ-On Ordering Enterprise Solution where the Order ID will be created. The BBQ-On Ordering UI will then retrieve the available inventory from BBQ-On Ordering Enter</w:t>
-      </w:r>
-      <w:r>
-        <w:t>prise Solution and display the name description of the inventory for the customer to select the quantity they would like to order. After the selection is made, the customer would proceed by clicking make a payment on the BBQ-On UI. After payment is made th</w:t>
-      </w:r>
-      <w:r>
-        <w:t>rough the UI, the BBQ-On UI will pass the order and payment detail to the BBQ-On Ordering Enterprise System. The system would then relay back payment success to the UI for it to be displayed for the customer to know that payment is success and order is cre</w:t>
-      </w:r>
-      <w:r>
-        <w:t>ated. Also at the same time, the system would send an Email t the customer on the success payment and order placed.</w:t>
+        <w:t>When the customer would like to place an order, the BBQ-On Ordering UI will display a page whereby the customer has to enter their details and particulars. Upon completion and submit, the BBQ-On UI will send the information to BBQ-On Ordering Enterprise Solution where the Order ID will be created. The BBQ-On Ordering UI will then retrieve the available inventory from BBQ-On Ordering Enterprise Solution and display the name description of the inventory for the customer to select the quantity they would like to order. After the selection is made, the customer would proceed by clicking make a payment on the BBQ-On UI. After payment is made through the UI, the BBQ-On UI will pass the order and payment detail to the BBQ-On Ordering Enterprise System. The system would then relay back payment success to the UI for it to be displayed for the customer to know that payment is success and order is created. Also at the same time, the system would send an Email t the customer on the success payment and order placed.</w:t>
       </w:r>
     </w:p>
     <w:p>
@@ -6870,6 +6707,7 @@
         <w:rPr>
           <w:u w:val="single"/>
         </w:rPr>
+        <w:lastRenderedPageBreak/>
         <w:t>Scenario Overview 3 - Customer check order made</w:t>
       </w:r>
     </w:p>
@@ -6883,7 +6721,6 @@
         <w:rPr>
           <w:noProof/>
         </w:rPr>
-        <w:lastRenderedPageBreak/>
         <w:drawing>
           <wp:inline distT="114300" distB="114300" distL="114300" distR="114300">
             <wp:extent cx="5734050" cy="3124200"/>
@@ -6946,10 +6783,7 @@
         <w:jc w:val="both"/>
       </w:pPr>
       <w:r>
-        <w:t xml:space="preserve">The customer could check their order through the BBQ-On Ordering UI. The could enter their Order ID and Email to check on their order. The UI will then pass the details to the Enterprise system where the </w:t>
-      </w:r>
-      <w:r>
-        <w:t>order would be retrieved and displayed on the UI for the customer to view.</w:t>
+        <w:t>The customer could check their order through the BBQ-On Ordering UI. The could enter their Order ID and Email to check on their order. The UI will then pass the details to the Enterprise system where the order would be retrieved and displayed on the UI for the customer to view.</w:t>
       </w:r>
     </w:p>
     <w:sectPr>
@@ -7877,7 +7711,7 @@
         <w:rFonts w:ascii="Arial" w:eastAsia="Arial" w:hAnsi="Arial" w:cs="Arial"/>
         <w:sz w:val="22"/>
         <w:szCs w:val="22"/>
-        <w:lang w:eastAsia="zh-CN" w:bidi="ar-SA"/>
+        <w:lang w:val="en-SG" w:eastAsia="zh-CN" w:bidi="ar-SA"/>
       </w:rPr>
     </w:rPrDefault>
     <w:pPrDefault>
